--- a/ruoyi-blog/doc/Centos部署文档.docx
+++ b/ruoyi-blog/doc/Centos部署文档.docx
@@ -72,7 +72,7 @@
       </w:r>
       <w:r>
         <w:rPr>
-          <w:rStyle w:val="4"/>
+          <w:rStyle w:val="6"/>
           <w:rFonts w:hint="eastAsia"/>
           <w:lang w:val="en-US" w:eastAsia="zh-CN"/>
         </w:rPr>
@@ -152,24 +152,135 @@
           <w:rFonts w:hint="eastAsia"/>
           <w:lang w:val="en-US" w:eastAsia="zh-CN"/>
         </w:rPr>
-        <w:t>安装mysql . 5.7的</w:t>
-      </w:r>
-    </w:p>
-    <w:p>
-      <w:pPr>
-        <w:numPr>
-          <w:ilvl w:val="1"/>
-          <w:numId w:val="1"/>
-        </w:numPr>
-        <w:tabs>
-          <w:tab w:val="clear" w:pos="840"/>
-        </w:tabs>
-        <w:ind w:left="840" w:leftChars="0" w:hanging="420" w:firstLineChars="0"/>
-        <w:rPr>
-          <w:rFonts w:hint="eastAsia"/>
-          <w:lang w:val="en-US" w:eastAsia="zh-CN"/>
-        </w:rPr>
-      </w:pPr>
+        <w:t>安装jdk, 配置环境变量</w:t>
+      </w:r>
+    </w:p>
+    <w:p>
+      <w:pPr>
+        <w:numPr>
+          <w:ilvl w:val="1"/>
+          <w:numId w:val="1"/>
+        </w:numPr>
+        <w:tabs>
+          <w:tab w:val="clear" w:pos="840"/>
+        </w:tabs>
+        <w:ind w:left="840" w:leftChars="0" w:hanging="420" w:firstLineChars="0"/>
+        <w:rPr>
+          <w:rFonts w:hint="eastAsia"/>
+          <w:lang w:val="en-US" w:eastAsia="zh-CN"/>
+        </w:rPr>
+      </w:pPr>
+      <w:r>
+        <w:rPr>
+          <w:rFonts w:hint="eastAsia"/>
+          <w:lang w:val="en-US" w:eastAsia="zh-CN"/>
+        </w:rPr>
+        <w:t>Vi /etc/profile</w:t>
+      </w:r>
+    </w:p>
+    <w:p>
+      <w:pPr>
+        <w:numPr>
+          <w:ilvl w:val="1"/>
+          <w:numId w:val="1"/>
+        </w:numPr>
+        <w:tabs>
+          <w:tab w:val="clear" w:pos="840"/>
+        </w:tabs>
+        <w:ind w:left="840" w:leftChars="0" w:hanging="420" w:firstLineChars="0"/>
+        <w:rPr>
+          <w:rFonts w:hint="eastAsia"/>
+          <w:lang w:val="en-US" w:eastAsia="zh-CN"/>
+        </w:rPr>
+      </w:pPr>
+      <w:r>
+        <w:rPr>
+          <w:rFonts w:hint="eastAsia"/>
+          <w:lang w:val="en-US" w:eastAsia="zh-CN"/>
+        </w:rPr>
+        <w:t>export JAVA_HOME=/usr/local/jdk1.8.0_191</w:t>
+      </w:r>
+    </w:p>
+    <w:p>
+      <w:pPr>
+        <w:numPr>
+          <w:ilvl w:val="1"/>
+          <w:numId w:val="1"/>
+        </w:numPr>
+        <w:tabs>
+          <w:tab w:val="clear" w:pos="840"/>
+        </w:tabs>
+        <w:ind w:left="840" w:leftChars="0" w:hanging="420" w:firstLineChars="0"/>
+        <w:rPr>
+          <w:rFonts w:hint="eastAsia"/>
+          <w:lang w:val="en-US" w:eastAsia="zh-CN"/>
+        </w:rPr>
+      </w:pPr>
+      <w:r>
+        <w:rPr>
+          <w:rFonts w:hint="eastAsia"/>
+          <w:lang w:val="en-US" w:eastAsia="zh-CN"/>
+        </w:rPr>
+        <w:t>export CLASSPATH=.:$JAVA_HOME/lib/dt.jar:$JAVA_HOME/lib/tools.jar</w:t>
+      </w:r>
+    </w:p>
+    <w:p>
+      <w:pPr>
+        <w:numPr>
+          <w:ilvl w:val="1"/>
+          <w:numId w:val="1"/>
+        </w:numPr>
+        <w:tabs>
+          <w:tab w:val="clear" w:pos="840"/>
+        </w:tabs>
+        <w:ind w:left="840" w:leftChars="0" w:hanging="420" w:firstLineChars="0"/>
+        <w:rPr>
+          <w:rFonts w:hint="eastAsia"/>
+          <w:lang w:val="en-US" w:eastAsia="zh-CN"/>
+        </w:rPr>
+      </w:pPr>
+      <w:r>
+        <w:rPr>
+          <w:rFonts w:hint="eastAsia"/>
+          <w:lang w:val="en-US" w:eastAsia="zh-CN"/>
+        </w:rPr>
+        <w:t>export PATH=$PATH:$JAVA_HOME/bin</w:t>
+      </w:r>
+    </w:p>
+    <w:p>
+      <w:pPr>
+        <w:numPr>
+          <w:numId w:val="0"/>
+        </w:numPr>
+        <w:ind w:left="420" w:leftChars="0"/>
+        <w:rPr>
+          <w:rFonts w:hint="eastAsia"/>
+          <w:lang w:val="en-US" w:eastAsia="zh-CN"/>
+        </w:rPr>
+      </w:pPr>
+    </w:p>
+    <w:p>
+      <w:pPr>
+        <w:numPr>
+          <w:ilvl w:val="1"/>
+          <w:numId w:val="1"/>
+        </w:numPr>
+        <w:tabs>
+          <w:tab w:val="clear" w:pos="840"/>
+        </w:tabs>
+        <w:ind w:left="840" w:leftChars="0" w:hanging="420" w:firstLineChars="0"/>
+        <w:rPr>
+          <w:rFonts w:hint="eastAsia"/>
+          <w:lang w:val="en-US" w:eastAsia="zh-CN"/>
+        </w:rPr>
+      </w:pPr>
+      <w:r>
+        <w:rPr>
+          <w:rFonts w:hint="eastAsia"/>
+          <w:lang w:val="en-US" w:eastAsia="zh-CN"/>
+        </w:rPr>
+        <w:t>安装mysql . 5.7的: (参考</w:t>
+      </w:r>
       <w:r>
         <w:rPr>
           <w:rFonts w:hint="eastAsia"/>
@@ -193,7 +304,7 @@
       </w:r>
       <w:r>
         <w:rPr>
-          <w:rStyle w:val="4"/>
+          <w:rStyle w:val="6"/>
           <w:rFonts w:hint="eastAsia"/>
           <w:lang w:val="en-US" w:eastAsia="zh-CN"/>
         </w:rPr>
@@ -206,28 +317,58 @@
         </w:rPr>
         <w:fldChar w:fldCharType="end"/>
       </w:r>
-    </w:p>
-    <w:p>
-      <w:pPr>
-        <w:numPr>
-          <w:ilvl w:val="1"/>
-          <w:numId w:val="1"/>
-        </w:numPr>
-        <w:tabs>
-          <w:tab w:val="clear" w:pos="840"/>
-        </w:tabs>
-        <w:ind w:left="840" w:leftChars="0" w:hanging="420" w:firstLineChars="0"/>
-        <w:rPr>
-          <w:rFonts w:hint="eastAsia"/>
-          <w:lang w:val="en-US" w:eastAsia="zh-CN"/>
-        </w:rPr>
-      </w:pPr>
-      <w:r>
-        <w:rPr>
-          <w:rFonts w:hint="eastAsia"/>
-          <w:lang w:val="en-US" w:eastAsia="zh-CN"/>
-        </w:rPr>
-        <w:t xml:space="preserve">配置完后,关闭防火墙. </w:t>
+      <w:r>
+        <w:rPr>
+          <w:rFonts w:hint="eastAsia"/>
+          <w:lang w:val="en-US" w:eastAsia="zh-CN"/>
+        </w:rPr>
+        <w:t xml:space="preserve"> )</w:t>
+      </w:r>
+    </w:p>
+    <w:p>
+      <w:pPr>
+        <w:numPr>
+          <w:ilvl w:val="1"/>
+          <w:numId w:val="1"/>
+        </w:numPr>
+        <w:tabs>
+          <w:tab w:val="clear" w:pos="840"/>
+        </w:tabs>
+        <w:ind w:left="840" w:leftChars="0" w:hanging="420" w:firstLineChars="0"/>
+        <w:rPr>
+          <w:rFonts w:hint="eastAsia"/>
+          <w:lang w:val="en-US" w:eastAsia="zh-CN"/>
+        </w:rPr>
+      </w:pPr>
+      <w:r>
+        <w:rPr>
+          <w:rFonts w:hint="eastAsia"/>
+          <w:lang w:val="en-US" w:eastAsia="zh-CN"/>
+        </w:rPr>
+        <w:t>下载wget</w:t>
+      </w:r>
+    </w:p>
+    <w:p>
+      <w:pPr>
+        <w:numPr>
+          <w:ilvl w:val="2"/>
+          <w:numId w:val="1"/>
+        </w:numPr>
+        <w:tabs>
+          <w:tab w:val="clear" w:pos="1260"/>
+        </w:tabs>
+        <w:ind w:left="1260" w:leftChars="0" w:hanging="420" w:firstLineChars="0"/>
+        <w:rPr>
+          <w:rFonts w:hint="eastAsia"/>
+          <w:lang w:val="en-US" w:eastAsia="zh-CN"/>
+        </w:rPr>
+      </w:pPr>
+      <w:r>
+        <w:rPr>
+          <w:rFonts w:hint="eastAsia"/>
+          <w:lang w:val="en-US" w:eastAsia="zh-CN"/>
+        </w:rPr>
+        <w:t xml:space="preserve">wget </w:t>
       </w:r>
       <w:r>
         <w:rPr>
@@ -241,7 +382,7 @@
           <w:rFonts w:hint="eastAsia"/>
           <w:lang w:val="en-US" w:eastAsia="zh-CN"/>
         </w:rPr>
-        <w:instrText xml:space="preserve"> HYPERLINK "https://blog.csdn.net/u014079773/article/details/79745819" </w:instrText>
+        <w:instrText xml:space="preserve"> HYPERLINK "https://dev.mysql.com/get/mysql57-community-release-el7-9.noarch.rpm" </w:instrText>
       </w:r>
       <w:r>
         <w:rPr>
@@ -252,11 +393,11 @@
       </w:r>
       <w:r>
         <w:rPr>
-          <w:rStyle w:val="4"/>
-          <w:rFonts w:hint="eastAsia"/>
-          <w:lang w:val="en-US" w:eastAsia="zh-CN"/>
-        </w:rPr>
-        <w:t>https://blog.csdn.net/u014079773/article/details/79745819</w:t>
+          <w:rStyle w:val="6"/>
+          <w:rFonts w:hint="eastAsia"/>
+          <w:lang w:val="en-US" w:eastAsia="zh-CN"/>
+        </w:rPr>
+        <w:t>https://dev.mysql.com/get/mysql57-community-release-el7-9.noarch.rpm</w:t>
       </w:r>
       <w:r>
         <w:rPr>
@@ -264,6 +405,1098 @@
           <w:lang w:val="en-US" w:eastAsia="zh-CN"/>
         </w:rPr>
         <w:fldChar w:fldCharType="end"/>
+      </w:r>
+    </w:p>
+    <w:p>
+      <w:pPr>
+        <w:numPr>
+          <w:ilvl w:val="1"/>
+          <w:numId w:val="1"/>
+        </w:numPr>
+        <w:tabs>
+          <w:tab w:val="clear" w:pos="840"/>
+        </w:tabs>
+        <w:ind w:left="840" w:leftChars="0" w:hanging="420" w:firstLineChars="0"/>
+        <w:rPr>
+          <w:rFonts w:hint="eastAsia"/>
+          <w:lang w:val="en-US" w:eastAsia="zh-CN"/>
+        </w:rPr>
+      </w:pPr>
+      <w:r>
+        <w:rPr>
+          <w:rFonts w:hint="eastAsia"/>
+          <w:lang w:val="en-US" w:eastAsia="zh-CN"/>
+        </w:rPr>
+        <w:t>rpm -ivh mysql57-community-release-el7-9.noarch.rpm</w:t>
+      </w:r>
+    </w:p>
+    <w:p>
+      <w:pPr>
+        <w:numPr>
+          <w:ilvl w:val="1"/>
+          <w:numId w:val="1"/>
+        </w:numPr>
+        <w:tabs>
+          <w:tab w:val="clear" w:pos="840"/>
+        </w:tabs>
+        <w:ind w:left="840" w:leftChars="0" w:hanging="420" w:firstLineChars="0"/>
+        <w:rPr>
+          <w:rFonts w:hint="eastAsia"/>
+          <w:lang w:val="en-US" w:eastAsia="zh-CN"/>
+        </w:rPr>
+      </w:pPr>
+      <w:r>
+        <w:rPr>
+          <w:rFonts w:hint="eastAsia"/>
+          <w:lang w:val="en-US" w:eastAsia="zh-CN"/>
+        </w:rPr>
+        <w:t>yum install mysql-server</w:t>
+      </w:r>
+    </w:p>
+    <w:p>
+      <w:pPr>
+        <w:numPr>
+          <w:ilvl w:val="1"/>
+          <w:numId w:val="1"/>
+        </w:numPr>
+        <w:tabs>
+          <w:tab w:val="clear" w:pos="840"/>
+        </w:tabs>
+        <w:ind w:left="840" w:leftChars="0" w:hanging="420" w:firstLineChars="0"/>
+        <w:rPr>
+          <w:rFonts w:hint="eastAsia"/>
+          <w:lang w:val="en-US" w:eastAsia="zh-CN"/>
+        </w:rPr>
+      </w:pPr>
+      <w:r>
+        <w:rPr>
+          <w:rFonts w:hint="eastAsia"/>
+          <w:lang w:val="en-US" w:eastAsia="zh-CN"/>
+        </w:rPr>
+        <w:t>跳过mysql的密码验证</w:t>
+      </w:r>
+    </w:p>
+    <w:p>
+      <w:pPr>
+        <w:numPr>
+          <w:ilvl w:val="2"/>
+          <w:numId w:val="1"/>
+        </w:numPr>
+        <w:tabs>
+          <w:tab w:val="clear" w:pos="1260"/>
+        </w:tabs>
+        <w:ind w:left="1260" w:leftChars="0" w:hanging="420" w:firstLineChars="0"/>
+        <w:rPr>
+          <w:rFonts w:hint="eastAsia"/>
+          <w:lang w:val="en-US" w:eastAsia="zh-CN"/>
+        </w:rPr>
+      </w:pPr>
+      <w:r>
+        <w:rPr>
+          <w:rFonts w:hint="eastAsia"/>
+          <w:lang w:val="en-US" w:eastAsia="zh-CN"/>
+        </w:rPr>
+        <w:t>打开mysql配置文件my.cnf:</w:t>
+      </w:r>
+    </w:p>
+    <w:p>
+      <w:pPr>
+        <w:numPr>
+          <w:ilvl w:val="2"/>
+          <w:numId w:val="1"/>
+        </w:numPr>
+        <w:tabs>
+          <w:tab w:val="clear" w:pos="1260"/>
+        </w:tabs>
+        <w:ind w:left="1260" w:leftChars="0" w:hanging="420" w:firstLineChars="0"/>
+        <w:rPr>
+          <w:rFonts w:hint="eastAsia"/>
+          <w:lang w:val="en-US" w:eastAsia="zh-CN"/>
+        </w:rPr>
+      </w:pPr>
+      <w:r>
+        <w:rPr>
+          <w:rFonts w:hint="eastAsia"/>
+          <w:lang w:val="en-US" w:eastAsia="zh-CN"/>
+        </w:rPr>
+        <w:t xml:space="preserve">vim /etc/my.cnf </w:t>
+      </w:r>
+    </w:p>
+    <w:p>
+      <w:pPr>
+        <w:numPr>
+          <w:ilvl w:val="2"/>
+          <w:numId w:val="1"/>
+        </w:numPr>
+        <w:tabs>
+          <w:tab w:val="clear" w:pos="1260"/>
+        </w:tabs>
+        <w:ind w:left="1260" w:leftChars="0" w:hanging="420" w:firstLineChars="0"/>
+        <w:rPr>
+          <w:rFonts w:hint="eastAsia"/>
+          <w:lang w:val="en-US" w:eastAsia="zh-CN"/>
+        </w:rPr>
+      </w:pPr>
+      <w:r>
+        <w:rPr>
+          <w:rFonts w:hint="eastAsia"/>
+          <w:lang w:val="en-US" w:eastAsia="zh-CN"/>
+        </w:rPr>
+        <w:t>打开后，在[mysqld]下方插入以下内容：</w:t>
+      </w:r>
+    </w:p>
+    <w:p>
+      <w:pPr>
+        <w:numPr>
+          <w:ilvl w:val="2"/>
+          <w:numId w:val="1"/>
+        </w:numPr>
+        <w:tabs>
+          <w:tab w:val="clear" w:pos="1260"/>
+        </w:tabs>
+        <w:ind w:left="1260" w:leftChars="0" w:hanging="420" w:firstLineChars="0"/>
+        <w:rPr>
+          <w:rFonts w:hint="eastAsia"/>
+          <w:lang w:val="en-US" w:eastAsia="zh-CN"/>
+        </w:rPr>
+      </w:pPr>
+      <w:r>
+        <w:rPr>
+          <w:rFonts w:hint="eastAsia"/>
+          <w:lang w:val="en-US" w:eastAsia="zh-CN"/>
+        </w:rPr>
+        <w:t>skip-grant-tables</w:t>
+      </w:r>
+    </w:p>
+    <w:p>
+      <w:pPr>
+        <w:numPr>
+          <w:ilvl w:val="2"/>
+          <w:numId w:val="1"/>
+        </w:numPr>
+        <w:tabs>
+          <w:tab w:val="clear" w:pos="1260"/>
+        </w:tabs>
+        <w:ind w:left="1260" w:leftChars="0" w:hanging="420" w:firstLineChars="0"/>
+        <w:rPr>
+          <w:rFonts w:hint="eastAsia"/>
+          <w:lang w:val="en-US" w:eastAsia="zh-CN"/>
+        </w:rPr>
+      </w:pPr>
+      <w:r>
+        <w:rPr>
+          <w:rFonts w:hint="eastAsia"/>
+          <w:lang w:val="en-US" w:eastAsia="zh-CN"/>
+        </w:rPr>
+        <w:t>skip-networking</w:t>
+      </w:r>
+    </w:p>
+    <w:p>
+      <w:pPr>
+        <w:numPr>
+          <w:ilvl w:val="1"/>
+          <w:numId w:val="1"/>
+        </w:numPr>
+        <w:tabs>
+          <w:tab w:val="clear" w:pos="840"/>
+        </w:tabs>
+        <w:ind w:left="840" w:leftChars="0" w:hanging="420" w:firstLineChars="0"/>
+        <w:rPr>
+          <w:rFonts w:hint="eastAsia"/>
+          <w:lang w:val="en-US" w:eastAsia="zh-CN"/>
+        </w:rPr>
+      </w:pPr>
+      <w:r>
+        <w:rPr>
+          <w:rFonts w:hint="eastAsia"/>
+          <w:lang w:val="en-US" w:eastAsia="zh-CN"/>
+        </w:rPr>
+        <w:t>启动mysql并登陆</w:t>
+      </w:r>
+    </w:p>
+    <w:p>
+      <w:pPr>
+        <w:numPr>
+          <w:ilvl w:val="2"/>
+          <w:numId w:val="1"/>
+        </w:numPr>
+        <w:tabs>
+          <w:tab w:val="clear" w:pos="1260"/>
+        </w:tabs>
+        <w:ind w:left="1260" w:leftChars="0" w:hanging="420" w:firstLineChars="0"/>
+        <w:rPr>
+          <w:rFonts w:hint="eastAsia"/>
+          <w:lang w:val="en-US" w:eastAsia="zh-CN"/>
+        </w:rPr>
+      </w:pPr>
+      <w:r>
+        <w:rPr>
+          <w:rFonts w:hint="eastAsia"/>
+          <w:lang w:val="en-US" w:eastAsia="zh-CN"/>
+        </w:rPr>
+        <w:t>启动mysql服务：</w:t>
+      </w:r>
+    </w:p>
+    <w:p>
+      <w:pPr>
+        <w:numPr>
+          <w:ilvl w:val="2"/>
+          <w:numId w:val="1"/>
+        </w:numPr>
+        <w:tabs>
+          <w:tab w:val="clear" w:pos="1260"/>
+        </w:tabs>
+        <w:ind w:left="1260" w:leftChars="0" w:hanging="420" w:firstLineChars="0"/>
+        <w:rPr>
+          <w:rFonts w:hint="eastAsia"/>
+          <w:lang w:val="en-US" w:eastAsia="zh-CN"/>
+        </w:rPr>
+      </w:pPr>
+      <w:r>
+        <w:rPr>
+          <w:rFonts w:hint="eastAsia"/>
+          <w:lang w:val="en-US" w:eastAsia="zh-CN"/>
+        </w:rPr>
+        <w:t>[root@localhost ~]# service mysqld start</w:t>
+      </w:r>
+    </w:p>
+    <w:p>
+      <w:pPr>
+        <w:numPr>
+          <w:ilvl w:val="2"/>
+          <w:numId w:val="1"/>
+        </w:numPr>
+        <w:tabs>
+          <w:tab w:val="clear" w:pos="1260"/>
+        </w:tabs>
+        <w:ind w:left="1260" w:leftChars="0" w:hanging="420" w:firstLineChars="0"/>
+        <w:rPr>
+          <w:rFonts w:hint="eastAsia"/>
+          <w:lang w:val="en-US" w:eastAsia="zh-CN"/>
+        </w:rPr>
+      </w:pPr>
+      <w:r>
+        <w:rPr>
+          <w:rFonts w:hint="eastAsia"/>
+          <w:lang w:val="en-US" w:eastAsia="zh-CN"/>
+        </w:rPr>
+        <w:t>匿名登录mysql：</w:t>
+      </w:r>
+    </w:p>
+    <w:p>
+      <w:pPr>
+        <w:numPr>
+          <w:ilvl w:val="2"/>
+          <w:numId w:val="1"/>
+        </w:numPr>
+        <w:tabs>
+          <w:tab w:val="clear" w:pos="1260"/>
+        </w:tabs>
+        <w:ind w:left="1260" w:leftChars="0" w:hanging="420" w:firstLineChars="0"/>
+        <w:rPr>
+          <w:rFonts w:hint="eastAsia"/>
+          <w:lang w:val="en-US" w:eastAsia="zh-CN"/>
+        </w:rPr>
+      </w:pPr>
+      <w:r>
+        <w:rPr>
+          <w:rFonts w:hint="eastAsia"/>
+          <w:lang w:val="en-US" w:eastAsia="zh-CN"/>
+        </w:rPr>
+        <w:t>[root@localhost ~]# mysql</w:t>
+      </w:r>
+    </w:p>
+    <w:p>
+      <w:pPr>
+        <w:numPr>
+          <w:ilvl w:val="1"/>
+          <w:numId w:val="1"/>
+        </w:numPr>
+        <w:tabs>
+          <w:tab w:val="clear" w:pos="840"/>
+        </w:tabs>
+        <w:ind w:left="840" w:leftChars="0" w:hanging="420" w:firstLineChars="0"/>
+        <w:rPr>
+          <w:rFonts w:hint="eastAsia"/>
+          <w:lang w:val="en-US" w:eastAsia="zh-CN"/>
+        </w:rPr>
+      </w:pPr>
+      <w:r>
+        <w:rPr>
+          <w:rFonts w:hint="eastAsia"/>
+          <w:lang w:val="en-US" w:eastAsia="zh-CN"/>
+        </w:rPr>
+        <w:t>修改密码</w:t>
+      </w:r>
+    </w:p>
+    <w:p>
+      <w:pPr>
+        <w:numPr>
+          <w:ilvl w:val="2"/>
+          <w:numId w:val="1"/>
+        </w:numPr>
+        <w:tabs>
+          <w:tab w:val="clear" w:pos="1260"/>
+        </w:tabs>
+        <w:ind w:left="1260" w:leftChars="0" w:hanging="420" w:firstLineChars="0"/>
+        <w:rPr>
+          <w:rFonts w:hint="eastAsia"/>
+          <w:lang w:val="en-US" w:eastAsia="zh-CN"/>
+        </w:rPr>
+      </w:pPr>
+      <w:r>
+        <w:rPr>
+          <w:rFonts w:hint="eastAsia"/>
+          <w:lang w:val="en-US" w:eastAsia="zh-CN"/>
+        </w:rPr>
+        <w:t>update mysql.user set authentication_string=PASSWORD('你的密码') where user='root' and host='localhost';</w:t>
+      </w:r>
+    </w:p>
+    <w:p>
+      <w:pPr>
+        <w:numPr>
+          <w:ilvl w:val="2"/>
+          <w:numId w:val="1"/>
+        </w:numPr>
+        <w:tabs>
+          <w:tab w:val="clear" w:pos="1260"/>
+        </w:tabs>
+        <w:ind w:left="1260" w:leftChars="0" w:hanging="420" w:firstLineChars="0"/>
+        <w:rPr>
+          <w:rFonts w:hint="eastAsia"/>
+          <w:lang w:val="en-US" w:eastAsia="zh-CN"/>
+        </w:rPr>
+      </w:pPr>
+      <w:r>
+        <w:rPr>
+          <w:rFonts w:hint="eastAsia"/>
+          <w:lang w:val="en-US" w:eastAsia="zh-CN"/>
+        </w:rPr>
+        <w:t xml:space="preserve">flush privileges; </w:t>
+      </w:r>
+    </w:p>
+    <w:p>
+      <w:pPr>
+        <w:numPr>
+          <w:ilvl w:val="1"/>
+          <w:numId w:val="1"/>
+        </w:numPr>
+        <w:tabs>
+          <w:tab w:val="clear" w:pos="840"/>
+        </w:tabs>
+        <w:ind w:left="840" w:leftChars="0" w:hanging="420" w:firstLineChars="0"/>
+        <w:rPr>
+          <w:rFonts w:hint="eastAsia"/>
+          <w:lang w:val="en-US" w:eastAsia="zh-CN"/>
+        </w:rPr>
+      </w:pPr>
+      <w:r>
+        <w:rPr>
+          <w:rFonts w:hint="eastAsia"/>
+          <w:lang w:val="en-US" w:eastAsia="zh-CN"/>
+        </w:rPr>
+        <w:t>退出mysql ,</w:t>
+      </w:r>
+    </w:p>
+    <w:p>
+      <w:pPr>
+        <w:numPr>
+          <w:ilvl w:val="2"/>
+          <w:numId w:val="1"/>
+        </w:numPr>
+        <w:tabs>
+          <w:tab w:val="clear" w:pos="1260"/>
+        </w:tabs>
+        <w:ind w:left="1260" w:leftChars="0" w:hanging="420" w:firstLineChars="0"/>
+        <w:rPr>
+          <w:rFonts w:hint="eastAsia"/>
+          <w:lang w:val="en-US" w:eastAsia="zh-CN"/>
+        </w:rPr>
+      </w:pPr>
+      <w:r>
+        <w:rPr>
+          <w:rFonts w:hint="eastAsia"/>
+          <w:lang w:val="en-US" w:eastAsia="zh-CN"/>
+        </w:rPr>
+        <w:t>Exit;</w:t>
+      </w:r>
+    </w:p>
+    <w:p>
+      <w:pPr>
+        <w:numPr>
+          <w:ilvl w:val="2"/>
+          <w:numId w:val="1"/>
+        </w:numPr>
+        <w:tabs>
+          <w:tab w:val="clear" w:pos="1260"/>
+        </w:tabs>
+        <w:ind w:left="1260" w:leftChars="0" w:hanging="420" w:firstLineChars="0"/>
+        <w:rPr>
+          <w:rFonts w:hint="eastAsia"/>
+          <w:lang w:val="en-US" w:eastAsia="zh-CN"/>
+        </w:rPr>
+      </w:pPr>
+      <w:r>
+        <w:rPr>
+          <w:rFonts w:hint="eastAsia"/>
+          <w:lang w:val="en-US" w:eastAsia="zh-CN"/>
+        </w:rPr>
+        <w:t>打开mysql配置文件my.cnf:</w:t>
+      </w:r>
+    </w:p>
+    <w:p>
+      <w:pPr>
+        <w:numPr>
+          <w:ilvl w:val="2"/>
+          <w:numId w:val="1"/>
+        </w:numPr>
+        <w:tabs>
+          <w:tab w:val="clear" w:pos="1260"/>
+        </w:tabs>
+        <w:ind w:left="1260" w:leftChars="0" w:hanging="420" w:firstLineChars="0"/>
+        <w:rPr>
+          <w:rFonts w:hint="eastAsia"/>
+          <w:lang w:val="en-US" w:eastAsia="zh-CN"/>
+        </w:rPr>
+      </w:pPr>
+      <w:r>
+        <w:rPr>
+          <w:rFonts w:hint="eastAsia"/>
+          <w:lang w:val="en-US" w:eastAsia="zh-CN"/>
+        </w:rPr>
+        <w:t xml:space="preserve">[root@localhost ~]# vim /etc/my.cnf </w:t>
+      </w:r>
+    </w:p>
+    <w:p>
+      <w:pPr>
+        <w:numPr>
+          <w:ilvl w:val="2"/>
+          <w:numId w:val="1"/>
+        </w:numPr>
+        <w:tabs>
+          <w:tab w:val="clear" w:pos="1260"/>
+        </w:tabs>
+        <w:ind w:left="1260" w:leftChars="0" w:hanging="420" w:firstLineChars="0"/>
+        <w:rPr>
+          <w:rFonts w:hint="eastAsia"/>
+          <w:lang w:val="en-US" w:eastAsia="zh-CN"/>
+        </w:rPr>
+      </w:pPr>
+      <w:r>
+        <w:rPr>
+          <w:rFonts w:hint="eastAsia"/>
+          <w:lang w:val="en-US" w:eastAsia="zh-CN"/>
+        </w:rPr>
+        <w:t>打开后，将之前在[mysqld]下方插入的内容注释掉或删掉</w:t>
+      </w:r>
+    </w:p>
+    <w:p>
+      <w:pPr>
+        <w:numPr>
+          <w:ilvl w:val="2"/>
+          <w:numId w:val="1"/>
+        </w:numPr>
+        <w:tabs>
+          <w:tab w:val="clear" w:pos="1260"/>
+        </w:tabs>
+        <w:ind w:left="1260" w:leftChars="0" w:hanging="420" w:firstLineChars="0"/>
+        <w:rPr>
+          <w:rFonts w:hint="eastAsia"/>
+          <w:lang w:val="en-US" w:eastAsia="zh-CN"/>
+        </w:rPr>
+      </w:pPr>
+      <w:r>
+        <w:rPr>
+          <w:rFonts w:hint="eastAsia"/>
+          <w:lang w:val="en-US" w:eastAsia="zh-CN"/>
+        </w:rPr>
+        <w:t>#skip-grant-tables</w:t>
+      </w:r>
+    </w:p>
+    <w:p>
+      <w:pPr>
+        <w:numPr>
+          <w:ilvl w:val="2"/>
+          <w:numId w:val="1"/>
+        </w:numPr>
+        <w:tabs>
+          <w:tab w:val="clear" w:pos="1260"/>
+        </w:tabs>
+        <w:ind w:left="1260" w:leftChars="0" w:hanging="420" w:firstLineChars="0"/>
+        <w:rPr>
+          <w:rFonts w:hint="eastAsia"/>
+          <w:lang w:val="en-US" w:eastAsia="zh-CN"/>
+        </w:rPr>
+      </w:pPr>
+      <w:r>
+        <w:rPr>
+          <w:rFonts w:hint="eastAsia"/>
+          <w:lang w:val="en-US" w:eastAsia="zh-CN"/>
+        </w:rPr>
+        <w:t>#skip-networking</w:t>
+      </w:r>
+    </w:p>
+    <w:p>
+      <w:pPr>
+        <w:numPr>
+          <w:ilvl w:val="1"/>
+          <w:numId w:val="1"/>
+        </w:numPr>
+        <w:tabs>
+          <w:tab w:val="clear" w:pos="840"/>
+        </w:tabs>
+        <w:ind w:left="840" w:leftChars="0" w:hanging="420" w:firstLineChars="0"/>
+        <w:rPr>
+          <w:rFonts w:hint="eastAsia"/>
+          <w:lang w:val="en-US" w:eastAsia="zh-CN"/>
+        </w:rPr>
+      </w:pPr>
+      <w:r>
+        <w:rPr>
+          <w:rFonts w:hint="eastAsia"/>
+          <w:lang w:val="en-US" w:eastAsia="zh-CN"/>
+        </w:rPr>
+        <w:t>重启mysql</w:t>
+      </w:r>
+    </w:p>
+    <w:p>
+      <w:pPr>
+        <w:numPr>
+          <w:ilvl w:val="2"/>
+          <w:numId w:val="1"/>
+        </w:numPr>
+        <w:tabs>
+          <w:tab w:val="clear" w:pos="1260"/>
+        </w:tabs>
+        <w:ind w:left="1260" w:leftChars="0" w:hanging="420" w:firstLineChars="0"/>
+        <w:rPr>
+          <w:rFonts w:hint="eastAsia"/>
+          <w:lang w:val="en-US" w:eastAsia="zh-CN"/>
+        </w:rPr>
+      </w:pPr>
+      <w:r>
+        <w:rPr>
+          <w:rFonts w:hint="eastAsia"/>
+          <w:lang w:val="en-US" w:eastAsia="zh-CN"/>
+        </w:rPr>
+        <w:t>service mysqld restart</w:t>
+      </w:r>
+    </w:p>
+    <w:p>
+      <w:pPr>
+        <w:numPr>
+          <w:ilvl w:val="1"/>
+          <w:numId w:val="1"/>
+        </w:numPr>
+        <w:tabs>
+          <w:tab w:val="clear" w:pos="840"/>
+        </w:tabs>
+        <w:ind w:left="840" w:leftChars="0" w:hanging="420" w:firstLineChars="0"/>
+        <w:rPr>
+          <w:rFonts w:hint="eastAsia"/>
+          <w:lang w:val="en-US" w:eastAsia="zh-CN"/>
+        </w:rPr>
+      </w:pPr>
+      <w:r>
+        <w:rPr>
+          <w:rFonts w:hint="eastAsia"/>
+          <w:lang w:val="en-US" w:eastAsia="zh-CN"/>
+        </w:rPr>
+        <w:t>将mysql的密码强度级别设置为 LOW（密码任意，但长度在 8 位或以上）</w:t>
+      </w:r>
+    </w:p>
+    <w:p>
+      <w:pPr>
+        <w:numPr>
+          <w:ilvl w:val="2"/>
+          <w:numId w:val="1"/>
+        </w:numPr>
+        <w:tabs>
+          <w:tab w:val="clear" w:pos="1260"/>
+        </w:tabs>
+        <w:ind w:left="1260" w:leftChars="0" w:hanging="420" w:firstLineChars="0"/>
+        <w:rPr>
+          <w:rFonts w:hint="eastAsia"/>
+          <w:lang w:val="en-US" w:eastAsia="zh-CN"/>
+        </w:rPr>
+      </w:pPr>
+      <w:r>
+        <w:rPr>
+          <w:rFonts w:hint="eastAsia"/>
+          <w:lang w:val="en-US" w:eastAsia="zh-CN"/>
+        </w:rPr>
+        <w:t xml:space="preserve"> set global validate_password_policy=0;</w:t>
+      </w:r>
+    </w:p>
+    <w:p>
+      <w:pPr>
+        <w:numPr>
+          <w:ilvl w:val="1"/>
+          <w:numId w:val="1"/>
+        </w:numPr>
+        <w:tabs>
+          <w:tab w:val="clear" w:pos="840"/>
+        </w:tabs>
+        <w:ind w:left="840" w:leftChars="0" w:hanging="420" w:firstLineChars="0"/>
+        <w:rPr>
+          <w:rFonts w:hint="eastAsia"/>
+          <w:lang w:val="en-US" w:eastAsia="zh-CN"/>
+        </w:rPr>
+      </w:pPr>
+      <w:r>
+        <w:rPr>
+          <w:rFonts w:hint="eastAsia"/>
+          <w:lang w:val="en-US" w:eastAsia="zh-CN"/>
+        </w:rPr>
+        <w:t>重新修改密码</w:t>
+      </w:r>
+    </w:p>
+    <w:p>
+      <w:pPr>
+        <w:numPr>
+          <w:ilvl w:val="2"/>
+          <w:numId w:val="1"/>
+        </w:numPr>
+        <w:tabs>
+          <w:tab w:val="clear" w:pos="1260"/>
+        </w:tabs>
+        <w:ind w:left="1260" w:leftChars="0" w:hanging="420" w:firstLineChars="0"/>
+        <w:rPr>
+          <w:rFonts w:hint="eastAsia"/>
+          <w:lang w:val="en-US" w:eastAsia="zh-CN"/>
+        </w:rPr>
+      </w:pPr>
+      <w:r>
+        <w:rPr>
+          <w:rFonts w:hint="eastAsia"/>
+          <w:lang w:val="en-US" w:eastAsia="zh-CN"/>
+        </w:rPr>
+        <w:t>ALTER USER 'root'@'localhost' IDENTIFIED BY '你的密码'</w:t>
+      </w:r>
+    </w:p>
+    <w:p>
+      <w:pPr>
+        <w:numPr>
+          <w:ilvl w:val="1"/>
+          <w:numId w:val="1"/>
+        </w:numPr>
+        <w:tabs>
+          <w:tab w:val="clear" w:pos="840"/>
+        </w:tabs>
+        <w:ind w:left="840" w:leftChars="0" w:hanging="420" w:firstLineChars="0"/>
+        <w:rPr>
+          <w:rFonts w:hint="eastAsia"/>
+          <w:lang w:val="en-US" w:eastAsia="zh-CN"/>
+        </w:rPr>
+      </w:pPr>
+      <w:r>
+        <w:rPr>
+          <w:rFonts w:hint="eastAsia"/>
+          <w:lang w:val="en-US" w:eastAsia="zh-CN"/>
+        </w:rPr>
+        <w:t>更新</w:t>
+      </w:r>
+    </w:p>
+    <w:p>
+      <w:pPr>
+        <w:numPr>
+          <w:ilvl w:val="2"/>
+          <w:numId w:val="1"/>
+        </w:numPr>
+        <w:tabs>
+          <w:tab w:val="clear" w:pos="1260"/>
+        </w:tabs>
+        <w:ind w:left="1260" w:leftChars="0" w:hanging="420" w:firstLineChars="0"/>
+        <w:rPr>
+          <w:rFonts w:hint="eastAsia"/>
+          <w:lang w:val="en-US" w:eastAsia="zh-CN"/>
+        </w:rPr>
+      </w:pPr>
+      <w:r>
+        <w:rPr>
+          <w:rFonts w:hint="eastAsia"/>
+          <w:lang w:val="en-US" w:eastAsia="zh-CN"/>
+        </w:rPr>
+        <w:t xml:space="preserve">flush privileges; </w:t>
+      </w:r>
+    </w:p>
+    <w:p>
+      <w:pPr>
+        <w:numPr>
+          <w:ilvl w:val="1"/>
+          <w:numId w:val="1"/>
+        </w:numPr>
+        <w:tabs>
+          <w:tab w:val="clear" w:pos="840"/>
+        </w:tabs>
+        <w:ind w:left="840" w:leftChars="0" w:hanging="420" w:firstLineChars="0"/>
+        <w:rPr>
+          <w:rFonts w:hint="eastAsia"/>
+          <w:lang w:val="en-US" w:eastAsia="zh-CN"/>
+        </w:rPr>
+      </w:pPr>
+      <w:r>
+        <w:rPr>
+          <w:rFonts w:hint="eastAsia"/>
+          <w:lang w:val="en-US" w:eastAsia="zh-CN"/>
+        </w:rPr>
+        <w:t>远程链接</w:t>
+      </w:r>
+    </w:p>
+    <w:p>
+      <w:pPr>
+        <w:numPr>
+          <w:ilvl w:val="2"/>
+          <w:numId w:val="1"/>
+        </w:numPr>
+        <w:tabs>
+          <w:tab w:val="clear" w:pos="1260"/>
+        </w:tabs>
+        <w:ind w:left="1260" w:leftChars="0" w:hanging="420" w:firstLineChars="0"/>
+        <w:rPr>
+          <w:rFonts w:hint="eastAsia"/>
+          <w:lang w:val="en-US" w:eastAsia="zh-CN"/>
+        </w:rPr>
+      </w:pPr>
+      <w:r>
+        <w:rPr>
+          <w:rFonts w:hint="eastAsia"/>
+          <w:lang w:val="en-US" w:eastAsia="zh-CN"/>
+        </w:rPr>
+        <w:t>GRANT ALL PRIVILEGES ON *.* TO 'root'@'%' IDENTIFIED BY '外部登陆的密码' WITH GRANT OPTION;</w:t>
+      </w:r>
+    </w:p>
+    <w:p>
+      <w:pPr>
+        <w:numPr>
+          <w:ilvl w:val="1"/>
+          <w:numId w:val="1"/>
+        </w:numPr>
+        <w:tabs>
+          <w:tab w:val="clear" w:pos="840"/>
+        </w:tabs>
+        <w:ind w:left="840" w:leftChars="0" w:hanging="420" w:firstLineChars="0"/>
+        <w:rPr>
+          <w:rFonts w:hint="eastAsia"/>
+          <w:lang w:val="en-US" w:eastAsia="zh-CN"/>
+        </w:rPr>
+      </w:pPr>
+      <w:r>
+        <w:rPr>
+          <w:rFonts w:hint="eastAsia"/>
+          <w:lang w:val="en-US" w:eastAsia="zh-CN"/>
+        </w:rPr>
+        <w:t>更新</w:t>
+      </w:r>
+    </w:p>
+    <w:p>
+      <w:pPr>
+        <w:numPr>
+          <w:ilvl w:val="2"/>
+          <w:numId w:val="1"/>
+        </w:numPr>
+        <w:tabs>
+          <w:tab w:val="clear" w:pos="1260"/>
+        </w:tabs>
+        <w:ind w:left="1260" w:leftChars="0" w:hanging="420" w:firstLineChars="0"/>
+        <w:rPr>
+          <w:rFonts w:hint="eastAsia"/>
+          <w:lang w:val="en-US" w:eastAsia="zh-CN"/>
+        </w:rPr>
+      </w:pPr>
+      <w:r>
+        <w:rPr>
+          <w:rFonts w:hint="eastAsia"/>
+          <w:lang w:val="en-US" w:eastAsia="zh-CN"/>
+        </w:rPr>
+        <w:t xml:space="preserve">flush privileges; </w:t>
+      </w:r>
+    </w:p>
+    <w:p>
+      <w:pPr>
+        <w:numPr>
+          <w:ilvl w:val="1"/>
+          <w:numId w:val="1"/>
+        </w:numPr>
+        <w:tabs>
+          <w:tab w:val="clear" w:pos="840"/>
+        </w:tabs>
+        <w:ind w:left="840" w:leftChars="0" w:hanging="420" w:firstLineChars="0"/>
+        <w:rPr>
+          <w:rFonts w:hint="eastAsia"/>
+          <w:lang w:val="en-US" w:eastAsia="zh-CN"/>
+        </w:rPr>
+      </w:pPr>
+      <w:r>
+        <w:rPr>
+          <w:rFonts w:hint="eastAsia"/>
+          <w:lang w:val="en-US" w:eastAsia="zh-CN"/>
+        </w:rPr>
+        <w:t>配置完后,关闭防火墙. (https://blog.csdn.net/u014079773/article/details/79745819)</w:t>
+      </w:r>
+    </w:p>
+    <w:p>
+      <w:pPr>
+        <w:numPr>
+          <w:ilvl w:val="2"/>
+          <w:numId w:val="1"/>
+        </w:numPr>
+        <w:tabs>
+          <w:tab w:val="clear" w:pos="1260"/>
+        </w:tabs>
+        <w:ind w:left="1260" w:leftChars="0" w:hanging="420" w:firstLineChars="0"/>
+        <w:rPr>
+          <w:rFonts w:hint="eastAsia"/>
+          <w:lang w:val="en-US" w:eastAsia="zh-CN"/>
+        </w:rPr>
+      </w:pPr>
+      <w:r>
+        <w:rPr>
+          <w:rFonts w:hint="eastAsia"/>
+          <w:lang w:val="en-US" w:eastAsia="zh-CN"/>
+        </w:rPr>
+        <w:t>查看防火墙状态: firewall-cmd --state</w:t>
+      </w:r>
+    </w:p>
+    <w:p>
+      <w:pPr>
+        <w:numPr>
+          <w:ilvl w:val="2"/>
+          <w:numId w:val="1"/>
+        </w:numPr>
+        <w:tabs>
+          <w:tab w:val="clear" w:pos="1260"/>
+        </w:tabs>
+        <w:ind w:left="1260" w:leftChars="0" w:hanging="420" w:firstLineChars="0"/>
+        <w:rPr>
+          <w:rFonts w:hint="eastAsia"/>
+          <w:lang w:val="en-US" w:eastAsia="zh-CN"/>
+        </w:rPr>
+      </w:pPr>
+      <w:r>
+        <w:rPr>
+          <w:rFonts w:hint="eastAsia"/>
+          <w:lang w:val="en-US" w:eastAsia="zh-CN"/>
+        </w:rPr>
+        <w:t>关闭防火墙: systemctl stop firewalld</w:t>
+      </w:r>
+    </w:p>
+    <w:p>
+      <w:pPr>
+        <w:numPr>
+          <w:ilvl w:val="2"/>
+          <w:numId w:val="1"/>
+        </w:numPr>
+        <w:tabs>
+          <w:tab w:val="clear" w:pos="1260"/>
+        </w:tabs>
+        <w:ind w:left="1260" w:leftChars="0" w:hanging="420" w:firstLineChars="0"/>
+        <w:rPr>
+          <w:rFonts w:hint="eastAsia"/>
+          <w:lang w:val="en-US" w:eastAsia="zh-CN"/>
+        </w:rPr>
+      </w:pPr>
+      <w:r>
+        <w:rPr>
+          <w:rFonts w:hint="eastAsia"/>
+          <w:lang w:val="en-US" w:eastAsia="zh-CN"/>
+        </w:rPr>
+        <w:t>禁用防火墙: sytemctl disable firewalld</w:t>
+      </w:r>
+    </w:p>
+    <w:p>
+      <w:pPr>
+        <w:numPr>
+          <w:ilvl w:val="1"/>
+          <w:numId w:val="1"/>
+        </w:numPr>
+        <w:tabs>
+          <w:tab w:val="clear" w:pos="840"/>
+        </w:tabs>
+        <w:ind w:left="840" w:leftChars="0" w:hanging="420" w:firstLineChars="0"/>
+        <w:rPr>
+          <w:rFonts w:hint="eastAsia"/>
+          <w:lang w:val="en-US" w:eastAsia="zh-CN"/>
+        </w:rPr>
+      </w:pPr>
+      <w:r>
+        <w:rPr>
+          <w:rFonts w:hint="eastAsia"/>
+          <w:lang w:val="en-US" w:eastAsia="zh-CN"/>
+        </w:rPr>
+        <w:t>修改数据库的忽略大小写,因为linux对大小写敏感,可能找不到表</w:t>
+      </w:r>
+    </w:p>
+    <w:p>
+      <w:pPr>
+        <w:numPr>
+          <w:ilvl w:val="2"/>
+          <w:numId w:val="1"/>
+        </w:numPr>
+        <w:tabs>
+          <w:tab w:val="clear" w:pos="1260"/>
+        </w:tabs>
+        <w:ind w:left="1260" w:leftChars="0" w:hanging="420" w:firstLineChars="0"/>
+        <w:rPr>
+          <w:rFonts w:hint="eastAsia"/>
+          <w:lang w:val="en-US" w:eastAsia="zh-CN"/>
+        </w:rPr>
+      </w:pPr>
+      <w:r>
+        <w:rPr>
+          <w:rFonts w:hint="eastAsia"/>
+          <w:lang w:val="en-US" w:eastAsia="zh-CN"/>
+        </w:rPr>
+        <w:t>Vi /etc/my.cnf</w:t>
+      </w:r>
+    </w:p>
+    <w:p>
+      <w:pPr>
+        <w:numPr>
+          <w:ilvl w:val="2"/>
+          <w:numId w:val="1"/>
+        </w:numPr>
+        <w:tabs>
+          <w:tab w:val="clear" w:pos="1260"/>
+        </w:tabs>
+        <w:ind w:left="1260" w:leftChars="0" w:hanging="420" w:firstLineChars="0"/>
+        <w:rPr>
+          <w:rFonts w:hint="eastAsia"/>
+          <w:lang w:val="en-US" w:eastAsia="zh-CN"/>
+        </w:rPr>
+      </w:pPr>
+      <w:r>
+        <w:rPr>
+          <w:rFonts w:hint="default" w:ascii="Tahoma" w:hAnsi="Tahoma" w:eastAsia="Tahoma" w:cs="Tahoma"/>
+          <w:i w:val="0"/>
+          <w:caps w:val="0"/>
+          <w:color w:val="333333"/>
+          <w:spacing w:val="0"/>
+          <w:sz w:val="21"/>
+          <w:szCs w:val="21"/>
+          <w:shd w:val="clear" w:fill="FAFAFC"/>
+        </w:rPr>
+        <w:t>在[mysqld]下加入一行：lower_case_table_names=1</w:t>
+      </w:r>
+    </w:p>
+    <w:p>
+      <w:pPr>
+        <w:numPr>
+          <w:ilvl w:val="2"/>
+          <w:numId w:val="1"/>
+        </w:numPr>
+        <w:tabs>
+          <w:tab w:val="clear" w:pos="1260"/>
+        </w:tabs>
+        <w:ind w:left="1260" w:leftChars="0" w:hanging="420" w:firstLineChars="0"/>
+        <w:rPr>
+          <w:rFonts w:hint="eastAsia"/>
+          <w:lang w:val="en-US" w:eastAsia="zh-CN"/>
+        </w:rPr>
+      </w:pPr>
+      <w:r>
+        <w:rPr>
+          <w:rFonts w:hint="eastAsia" w:ascii="Tahoma" w:hAnsi="Tahoma" w:eastAsia="宋体" w:cs="Tahoma"/>
+          <w:i w:val="0"/>
+          <w:caps w:val="0"/>
+          <w:color w:val="333333"/>
+          <w:spacing w:val="0"/>
+          <w:sz w:val="21"/>
+          <w:szCs w:val="21"/>
+          <w:shd w:val="clear" w:fill="FAFAFC"/>
+          <w:lang w:eastAsia="zh-CN"/>
+        </w:rPr>
+        <w:t>重启数据库</w:t>
+      </w:r>
+      <w:r>
+        <w:rPr>
+          <w:rFonts w:hint="eastAsia" w:ascii="Tahoma" w:hAnsi="Tahoma" w:eastAsia="宋体" w:cs="Tahoma"/>
+          <w:i w:val="0"/>
+          <w:caps w:val="0"/>
+          <w:color w:val="333333"/>
+          <w:spacing w:val="0"/>
+          <w:sz w:val="21"/>
+          <w:szCs w:val="21"/>
+          <w:shd w:val="clear" w:fill="FAFAFC"/>
+          <w:lang w:val="en-US" w:eastAsia="zh-CN"/>
+        </w:rPr>
+        <w:t xml:space="preserve"> service mysqld restart</w:t>
+      </w:r>
+    </w:p>
+    <w:p>
+      <w:pPr>
+        <w:numPr>
+          <w:ilvl w:val="1"/>
+          <w:numId w:val="1"/>
+        </w:numPr>
+        <w:tabs>
+          <w:tab w:val="clear" w:pos="840"/>
+        </w:tabs>
+        <w:ind w:left="840" w:leftChars="0" w:hanging="420" w:firstLineChars="0"/>
+        <w:rPr>
+          <w:rFonts w:hint="eastAsia"/>
+          <w:lang w:val="en-US" w:eastAsia="zh-CN"/>
+        </w:rPr>
+      </w:pPr>
+      <w:r>
+        <w:rPr>
+          <w:rFonts w:hint="eastAsia" w:ascii="Tahoma" w:hAnsi="Tahoma" w:eastAsia="宋体" w:cs="Tahoma"/>
+          <w:i w:val="0"/>
+          <w:caps w:val="0"/>
+          <w:color w:val="333333"/>
+          <w:spacing w:val="0"/>
+          <w:sz w:val="21"/>
+          <w:szCs w:val="21"/>
+          <w:shd w:val="clear" w:fill="FAFAFC"/>
+          <w:lang w:val="en-US" w:eastAsia="zh-CN"/>
+        </w:rPr>
+        <w:t>修改配置文件 /etc/my.cnf 文件</w:t>
+      </w:r>
+    </w:p>
+    <w:p>
+      <w:pPr>
+        <w:numPr>
+          <w:ilvl w:val="2"/>
+          <w:numId w:val="1"/>
+        </w:numPr>
+        <w:tabs>
+          <w:tab w:val="clear" w:pos="1260"/>
+        </w:tabs>
+        <w:ind w:left="1260" w:leftChars="0" w:hanging="420" w:firstLineChars="0"/>
+        <w:rPr>
+          <w:rFonts w:hint="eastAsia"/>
+          <w:lang w:val="en-US" w:eastAsia="zh-CN"/>
+        </w:rPr>
+      </w:pPr>
+      <w:r>
+        <w:rPr>
+          <w:rFonts w:hint="eastAsia"/>
+          <w:lang w:val="en-US" w:eastAsia="zh-CN"/>
+        </w:rPr>
+        <w:t>sql_mode=STRICT_TRANS_TABLES,NO_ZERO_IN_DATE,NO_ZERO_DATE,ERROR_FOR_DIVISION_BY_ZERO,NO_AUTO_CREATE_USER,NO_ENGINE_SUBSTITUTION</w:t>
+      </w:r>
+    </w:p>
+    <w:p>
+      <w:pPr>
+        <w:numPr>
+          <w:ilvl w:val="2"/>
+          <w:numId w:val="1"/>
+        </w:numPr>
+        <w:tabs>
+          <w:tab w:val="clear" w:pos="1260"/>
+        </w:tabs>
+        <w:ind w:left="1260" w:leftChars="0" w:hanging="420" w:firstLineChars="0"/>
+        <w:rPr>
+          <w:rFonts w:hint="eastAsia"/>
+          <w:lang w:val="en-US" w:eastAsia="zh-CN"/>
+        </w:rPr>
+      </w:pPr>
+      <w:r>
+        <w:rPr>
+          <w:rFonts w:hint="eastAsia"/>
+          <w:lang w:val="en-US" w:eastAsia="zh-CN"/>
+        </w:rPr>
+        <w:t>添加上面信息,</w:t>
       </w:r>
     </w:p>
     <w:p>
@@ -318,6 +1551,31 @@
       <w:pPr>
         <w:widowControl w:val="0"/>
         <w:numPr>
+          <w:ilvl w:val="1"/>
+          <w:numId w:val="1"/>
+        </w:numPr>
+        <w:tabs>
+          <w:tab w:val="clear" w:pos="840"/>
+        </w:tabs>
+        <w:ind w:left="840" w:leftChars="0" w:hanging="420" w:firstLineChars="0"/>
+        <w:jc w:val="both"/>
+        <w:rPr>
+          <w:rFonts w:hint="eastAsia"/>
+          <w:lang w:val="en-US" w:eastAsia="zh-CN"/>
+        </w:rPr>
+      </w:pPr>
+      <w:r>
+        <w:rPr>
+          <w:rFonts w:hint="eastAsia"/>
+          <w:lang w:val="en-US" w:eastAsia="zh-CN"/>
+        </w:rPr>
+        <w:t>将war包放在 tomcat / webapps /下,并修改名称为一个简单的名称</w:t>
+      </w:r>
+    </w:p>
+    <w:p>
+      <w:pPr>
+        <w:widowControl w:val="0"/>
+        <w:numPr>
           <w:ilvl w:val="0"/>
           <w:numId w:val="1"/>
         </w:numPr>
@@ -336,17 +1594,257 @@
           <w:rFonts w:hint="eastAsia"/>
           <w:lang w:val="en-US" w:eastAsia="zh-CN"/>
         </w:rPr>
-        <w:t>打包项目,取消项目名.https://blog.csdn.net/qq_363038</w:t>
-      </w:r>
+        <w:t>打包项目,取消项目名.</w:t>
+      </w:r>
+    </w:p>
+    <w:p>
+      <w:pPr>
+        <w:widowControl w:val="0"/>
+        <w:numPr>
+          <w:ilvl w:val="1"/>
+          <w:numId w:val="1"/>
+        </w:numPr>
+        <w:tabs>
+          <w:tab w:val="clear" w:pos="840"/>
+        </w:tabs>
+        <w:ind w:left="840" w:leftChars="0" w:hanging="420" w:firstLineChars="0"/>
+        <w:jc w:val="both"/>
+        <w:rPr>
+          <w:rFonts w:hint="eastAsia"/>
+          <w:lang w:val="en-US" w:eastAsia="zh-CN"/>
+        </w:rPr>
+      </w:pPr>
+      <w:r>
+        <w:rPr>
+          <w:rFonts w:hint="eastAsia"/>
+          <w:lang w:val="en-US" w:eastAsia="zh-CN"/>
+        </w:rPr>
+        <w:t>在server.xml里,&lt;host&gt;添加 &lt;context path=</w:t>
+      </w:r>
+      <w:r>
+        <w:rPr>
+          <w:rFonts w:hint="default"/>
+          <w:lang w:val="en-US" w:eastAsia="zh-CN"/>
+        </w:rPr>
+        <w:t>””</w:t>
+      </w:r>
+      <w:r>
+        <w:rPr>
+          <w:rFonts w:hint="eastAsia"/>
+          <w:lang w:val="en-US" w:eastAsia="zh-CN"/>
+        </w:rPr>
+        <w:t xml:space="preserve"> docBase=</w:t>
+      </w:r>
+      <w:r>
+        <w:rPr>
+          <w:rFonts w:hint="default"/>
+          <w:lang w:val="en-US" w:eastAsia="zh-CN"/>
+        </w:rPr>
+        <w:t>”</w:t>
+      </w:r>
+      <w:r>
+        <w:rPr>
+          <w:rFonts w:hint="eastAsia"/>
+          <w:lang w:val="en-US" w:eastAsia="zh-CN"/>
+        </w:rPr>
+        <w:t>项目名</w:t>
+      </w:r>
+      <w:r>
+        <w:rPr>
+          <w:rFonts w:hint="default"/>
+          <w:lang w:val="en-US" w:eastAsia="zh-CN"/>
+        </w:rPr>
+        <w:t>”</w:t>
+      </w:r>
+      <w:r>
+        <w:rPr>
+          <w:rFonts w:hint="eastAsia"/>
+          <w:lang w:val="en-US" w:eastAsia="zh-CN"/>
+        </w:rPr>
+        <w:t xml:space="preserve"> debug=</w:t>
+      </w:r>
+      <w:r>
+        <w:rPr>
+          <w:rFonts w:hint="default"/>
+          <w:lang w:val="en-US" w:eastAsia="zh-CN"/>
+        </w:rPr>
+        <w:t>”</w:t>
+      </w:r>
+      <w:r>
+        <w:rPr>
+          <w:rFonts w:hint="eastAsia"/>
+          <w:lang w:val="en-US" w:eastAsia="zh-CN"/>
+        </w:rPr>
+        <w:t>0</w:t>
+      </w:r>
+      <w:r>
+        <w:rPr>
+          <w:rFonts w:hint="default"/>
+          <w:lang w:val="en-US" w:eastAsia="zh-CN"/>
+        </w:rPr>
+        <w:t>”</w:t>
+      </w:r>
+      <w:r>
+        <w:rPr>
+          <w:rFonts w:hint="eastAsia"/>
+          <w:lang w:val="en-US" w:eastAsia="zh-CN"/>
+        </w:rPr>
+        <w:t>&gt; &lt;/host&gt;</w:t>
+      </w:r>
+    </w:p>
+    <w:p>
+      <w:pPr>
+        <w:widowControl w:val="0"/>
+        <w:numPr>
+          <w:ilvl w:val="1"/>
+          <w:numId w:val="1"/>
+        </w:numPr>
+        <w:tabs>
+          <w:tab w:val="clear" w:pos="840"/>
+        </w:tabs>
+        <w:ind w:left="840" w:leftChars="0" w:hanging="420" w:firstLineChars="0"/>
+        <w:jc w:val="both"/>
+        <w:rPr>
+          <w:rFonts w:hint="eastAsia"/>
+          <w:lang w:val="en-US" w:eastAsia="zh-CN"/>
+        </w:rPr>
+      </w:pPr>
+      <w:r>
+        <w:rPr>
+          <w:rFonts w:hint="eastAsia"/>
+          <w:lang w:val="en-US" w:eastAsia="zh-CN"/>
+        </w:rPr>
+        <w:t>记得修改配置文件的密码</w:t>
+      </w:r>
+    </w:p>
+    <w:p>
+      <w:pPr>
+        <w:widowControl w:val="0"/>
+        <w:numPr>
+          <w:ilvl w:val="1"/>
+          <w:numId w:val="1"/>
+        </w:numPr>
+        <w:tabs>
+          <w:tab w:val="clear" w:pos="840"/>
+        </w:tabs>
+        <w:ind w:left="840" w:leftChars="0" w:hanging="420" w:firstLineChars="0"/>
+        <w:jc w:val="both"/>
+        <w:rPr>
+          <w:rFonts w:hint="eastAsia"/>
+          <w:lang w:val="en-US" w:eastAsia="zh-CN"/>
+        </w:rPr>
+      </w:pPr>
+      <w:r>
+        <w:rPr>
+          <w:rFonts w:hint="eastAsia"/>
+          <w:lang w:val="en-US" w:eastAsia="zh-CN"/>
+        </w:rPr>
+        <w:t>Tomcat的日志: tomcat/logs/ catalina.out</w:t>
+      </w:r>
+    </w:p>
+    <w:p>
+      <w:pPr>
+        <w:widowControl w:val="0"/>
+        <w:numPr>
+          <w:ilvl w:val="0"/>
+          <w:numId w:val="1"/>
+        </w:numPr>
+        <w:tabs>
+          <w:tab w:val="clear" w:pos="312"/>
+        </w:tabs>
+        <w:ind w:left="0" w:leftChars="0" w:firstLine="0" w:firstLineChars="0"/>
+        <w:jc w:val="both"/>
+        <w:rPr>
+          <w:rFonts w:hint="eastAsia"/>
+          <w:lang w:val="en-US" w:eastAsia="zh-CN"/>
+        </w:rPr>
+      </w:pPr>
+      <w:r>
+        <w:rPr>
+          <w:rFonts w:hint="eastAsia"/>
+          <w:lang w:val="en-US" w:eastAsia="zh-CN"/>
+        </w:rPr>
+        <w:t xml:space="preserve">运行tomcat , 在tomcat目录下, </w:t>
+      </w:r>
+    </w:p>
+    <w:p>
+      <w:pPr>
+        <w:widowControl w:val="0"/>
+        <w:numPr>
+          <w:ilvl w:val="1"/>
+          <w:numId w:val="1"/>
+        </w:numPr>
+        <w:tabs>
+          <w:tab w:val="clear" w:pos="840"/>
+        </w:tabs>
+        <w:ind w:left="840" w:leftChars="0" w:hanging="420" w:firstLineChars="0"/>
+        <w:jc w:val="both"/>
+        <w:rPr>
+          <w:rFonts w:hint="eastAsia"/>
+          <w:lang w:val="en-US" w:eastAsia="zh-CN"/>
+        </w:rPr>
+      </w:pPr>
+      <w:r>
+        <w:rPr>
+          <w:rFonts w:hint="eastAsia"/>
+          <w:lang w:val="en-US" w:eastAsia="zh-CN"/>
+        </w:rPr>
+        <w:t>./bin/startup.sh</w:t>
+      </w:r>
+    </w:p>
+    <w:p>
+      <w:pPr>
+        <w:widowControl w:val="0"/>
+        <w:numPr>
+          <w:ilvl w:val="1"/>
+          <w:numId w:val="1"/>
+        </w:numPr>
+        <w:tabs>
+          <w:tab w:val="clear" w:pos="840"/>
+        </w:tabs>
+        <w:ind w:left="840" w:leftChars="0" w:hanging="420" w:firstLineChars="0"/>
+        <w:jc w:val="both"/>
+        <w:rPr>
+          <w:rFonts w:hint="eastAsia"/>
+          <w:lang w:val="en-US" w:eastAsia="zh-CN"/>
+        </w:rPr>
+      </w:pPr>
+      <w:r>
+        <w:rPr>
+          <w:rFonts w:hint="eastAsia"/>
+          <w:lang w:val="en-US" w:eastAsia="zh-CN"/>
+        </w:rPr>
+        <w:t>./bin/shutup.sh</w:t>
+      </w:r>
+    </w:p>
+    <w:p>
+      <w:pPr>
+        <w:widowControl w:val="0"/>
+        <w:numPr>
+          <w:numId w:val="0"/>
+        </w:numPr>
+        <w:jc w:val="both"/>
+        <w:rPr>
+          <w:rFonts w:hint="eastAsia"/>
+          <w:lang w:val="en-US" w:eastAsia="zh-CN"/>
+        </w:rPr>
+      </w:pPr>
+    </w:p>
+    <w:p>
+      <w:pPr>
+        <w:widowControl w:val="0"/>
+        <w:numPr>
+          <w:numId w:val="0"/>
+        </w:numPr>
+        <w:ind w:firstLine="420" w:firstLineChars="0"/>
+        <w:jc w:val="both"/>
+        <w:rPr>
+          <w:rFonts w:hint="eastAsia"/>
+          <w:lang w:val="en-US" w:eastAsia="zh-CN"/>
+        </w:rPr>
+      </w:pPr>
       <w:bookmarkStart w:id="0" w:name="_GoBack"/>
       <w:bookmarkEnd w:id="0"/>
-      <w:r>
-        <w:rPr>
-          <w:rFonts w:hint="eastAsia"/>
-          <w:lang w:val="en-US" w:eastAsia="zh-CN"/>
-        </w:rPr>
-        <w:t>47/article/details/78730393</w:t>
-      </w:r>
     </w:p>
     <w:sectPr>
       <w:pgSz w:w="11906" w:h="16838"/>
@@ -577,7 +2075,7 @@
     <w:lsdException w:qFormat="1" w:unhideWhenUsed="0" w:uiPriority="0" w:semiHidden="0" w:name="Title"/>
     <w:lsdException w:unhideWhenUsed="0" w:uiPriority="0" w:semiHidden="0" w:name="Closing"/>
     <w:lsdException w:unhideWhenUsed="0" w:uiPriority="0" w:semiHidden="0" w:name="Signature"/>
-    <w:lsdException w:unhideWhenUsed="0" w:uiPriority="0" w:name="Default Paragraph Font"/>
+    <w:lsdException w:qFormat="1" w:unhideWhenUsed="0" w:uiPriority="0" w:name="Default Paragraph Font"/>
     <w:lsdException w:unhideWhenUsed="0" w:uiPriority="0" w:semiHidden="0" w:name="Body Text"/>
     <w:lsdException w:unhideWhenUsed="0" w:uiPriority="0" w:semiHidden="0" w:name="Body Text Indent"/>
     <w:lsdException w:unhideWhenUsed="0" w:uiPriority="0" w:semiHidden="0" w:name="List Continue"/>
@@ -597,7 +2095,7 @@
     <w:lsdException w:unhideWhenUsed="0" w:uiPriority="0" w:semiHidden="0" w:name="Body Text Indent 2"/>
     <w:lsdException w:unhideWhenUsed="0" w:uiPriority="0" w:semiHidden="0" w:name="Body Text Indent 3"/>
     <w:lsdException w:unhideWhenUsed="0" w:uiPriority="0" w:semiHidden="0" w:name="Block Text"/>
-    <w:lsdException w:unhideWhenUsed="0" w:uiPriority="0" w:semiHidden="0" w:name="Hyperlink"/>
+    <w:lsdException w:qFormat="1" w:unhideWhenUsed="0" w:uiPriority="0" w:semiHidden="0" w:name="Hyperlink"/>
     <w:lsdException w:unhideWhenUsed="0" w:uiPriority="0" w:semiHidden="0" w:name="FollowedHyperlink"/>
     <w:lsdException w:qFormat="1" w:unhideWhenUsed="0" w:uiPriority="0" w:semiHidden="0" w:name="Strong"/>
     <w:lsdException w:qFormat="1" w:unhideWhenUsed="0" w:uiPriority="0" w:semiHidden="0" w:name="Emphasis"/>
@@ -777,12 +2275,13 @@
       <w:lang w:val="en-US" w:eastAsia="zh-CN" w:bidi="ar-SA"/>
     </w:rPr>
   </w:style>
-  <w:style w:type="character" w:default="1" w:styleId="3">
+  <w:style w:type="character" w:default="1" w:styleId="4">
     <w:name w:val="Default Paragraph Font"/>
     <w:semiHidden/>
+    <w:qFormat/>
     <w:uiPriority w:val="0"/>
   </w:style>
-  <w:style w:type="table" w:default="1" w:styleId="5">
+  <w:style w:type="table" w:default="1" w:styleId="7">
     <w:name w:val="Normal Table"/>
     <w:semiHidden/>
     <w:uiPriority w:val="0"/>
@@ -829,9 +2328,34 @@
       <w:lang w:val="en-US" w:eastAsia="zh-CN" w:bidi="ar"/>
     </w:rPr>
   </w:style>
-  <w:style w:type="character" w:styleId="4">
+  <w:style w:type="paragraph" w:styleId="3">
+    <w:name w:val="Normal (Web)"/>
+    <w:basedOn w:val="1"/>
+    <w:uiPriority w:val="0"/>
+    <w:pPr>
+      <w:spacing w:before="0" w:beforeAutospacing="1" w:after="0" w:afterAutospacing="1"/>
+      <w:ind w:left="0" w:right="0"/>
+      <w:jc w:val="left"/>
+    </w:pPr>
+    <w:rPr>
+      <w:kern w:val="0"/>
+      <w:sz w:val="24"/>
+      <w:lang w:val="en-US" w:eastAsia="zh-CN" w:bidi="ar"/>
+    </w:rPr>
+  </w:style>
+  <w:style w:type="character" w:styleId="5">
+    <w:name w:val="Strong"/>
+    <w:basedOn w:val="4"/>
+    <w:qFormat/>
+    <w:uiPriority w:val="0"/>
+    <w:rPr>
+      <w:b/>
+    </w:rPr>
+  </w:style>
+  <w:style w:type="character" w:styleId="6">
     <w:name w:val="Hyperlink"/>
-    <w:basedOn w:val="3"/>
+    <w:basedOn w:val="4"/>
+    <w:qFormat/>
     <w:uiPriority w:val="0"/>
     <w:rPr>
       <w:color w:val="0000FF"/>
